--- a/index.docx
+++ b/index.docx
@@ -1009,7 +1009,7 @@
       </w:r>
     </w:p>
     <w:bookmarkEnd w:id="26"/>
-    <w:bookmarkStart w:id="27" w:name="data-source"/>
+    <w:bookmarkStart w:id="28" w:name="data-source"/>
     <w:p>
       <w:pPr>
         <w:pStyle w:val="Heading1"/>
@@ -1023,7 +1023,21 @@
         <w:pStyle w:val="FirstParagraph"/>
       </w:pPr>
       <w:r>
-        <w:t xml:space="preserve">Data: The primary data used for this analysis is the car_insurance.csv. See</w:t>
+        <w:t xml:space="preserve">Data: The primary data used for this analysis is the car_insurance.csv, which can be downloaded</w:t>
+      </w:r>
+      <w:r>
+        <w:t xml:space="preserve"> </w:t>
+      </w:r>
+      <w:hyperlink r:id="rId27">
+        <w:r>
+          <w:rPr>
+            <w:rStyle w:val="Hyperlink"/>
+          </w:rPr>
+          <w:t xml:space="preserve">here</w:t>
+        </w:r>
+      </w:hyperlink>
+      <w:r>
+        <w:t xml:space="preserve">. See</w:t>
       </w:r>
       <w:r>
         <w:t xml:space="preserve"> </w:t>
@@ -1043,8 +1057,8 @@
         <w:t xml:space="preserve">for the column names and descriptions.</w:t>
       </w:r>
     </w:p>
-    <w:bookmarkEnd w:id="27"/>
-    <w:bookmarkStart w:id="28" w:name="tools"/>
+    <w:bookmarkEnd w:id="28"/>
+    <w:bookmarkStart w:id="29" w:name="tools"/>
     <w:p>
       <w:pPr>
         <w:pStyle w:val="Heading1"/>
@@ -1061,8 +1075,8 @@
         <w:t xml:space="preserve">Jupyter lab</w:t>
       </w:r>
     </w:p>
-    <w:bookmarkEnd w:id="28"/>
-    <w:bookmarkStart w:id="32" w:name="methodology-stepsexplanations"/>
+    <w:bookmarkEnd w:id="29"/>
+    <w:bookmarkStart w:id="33" w:name="methodology-stepsexplanations"/>
     <w:p>
       <w:pPr>
         <w:pStyle w:val="Heading1"/>
@@ -1071,7 +1085,7 @@
         <w:t xml:space="preserve">5. Methodology: Steps/Explanations</w:t>
       </w:r>
     </w:p>
-    <w:bookmarkStart w:id="29" w:name="Xd0d456a36e3e9313a874866d9721b9a05ce6c66"/>
+    <w:bookmarkStart w:id="30" w:name="Xd0d456a36e3e9313a874866d9721b9a05ce6c66"/>
     <w:p>
       <w:pPr>
         <w:pStyle w:val="Heading2"/>
@@ -1119,8 +1133,8 @@
         <w:t xml:space="preserve">statsmodels.formula.api</w:t>
       </w:r>
     </w:p>
-    <w:bookmarkEnd w:id="29"/>
-    <w:bookmarkStart w:id="30" w:name="Xd99f65e73b43511baab4b657ba239458cbf0051"/>
+    <w:bookmarkEnd w:id="30"/>
+    <w:bookmarkStart w:id="31" w:name="Xd99f65e73b43511baab4b657ba239458cbf0051"/>
     <w:p>
       <w:pPr>
         <w:pStyle w:val="Heading2"/>
@@ -1780,8 +1794,8 @@
         <w:t xml:space="preserve">print(data.isna().sum())</w:t>
       </w:r>
     </w:p>
-    <w:bookmarkEnd w:id="30"/>
-    <w:bookmarkStart w:id="31" w:name="Xcf873a5de9f805c7011d34b0d841926dc0b06f6"/>
+    <w:bookmarkEnd w:id="31"/>
+    <w:bookmarkStart w:id="32" w:name="Xcf873a5de9f805c7011d34b0d841926dc0b06f6"/>
     <w:p>
       <w:pPr>
         <w:pStyle w:val="Heading2"/>
@@ -2603,9 +2617,9 @@
         <w:t xml:space="preserve">return best_feature_df</w:t>
       </w:r>
     </w:p>
-    <w:bookmarkEnd w:id="31"/>
     <w:bookmarkEnd w:id="32"/>
-    <w:bookmarkStart w:id="33" w:name="data-analysis"/>
+    <w:bookmarkEnd w:id="33"/>
+    <w:bookmarkStart w:id="34" w:name="data-analysis"/>
     <w:p>
       <w:pPr>
         <w:pStyle w:val="Heading1"/>
@@ -6581,8 +6595,8 @@
         <w:t xml:space="preserve">0  driving_experience         0.7771</w:t>
       </w:r>
     </w:p>
-    <w:bookmarkEnd w:id="33"/>
-    <w:bookmarkStart w:id="34" w:name="resultfindings"/>
+    <w:bookmarkEnd w:id="34"/>
+    <w:bookmarkStart w:id="35" w:name="resultfindings"/>
     <w:p>
       <w:pPr>
         <w:pStyle w:val="Heading1"/>
@@ -6618,8 +6632,8 @@
         <w:t xml:space="preserve">(indicating the years the client has been driving) as the best predictor of whether a customer will file a claim, with an accuracy score of 77.7%. This indicates that the model correctly predicted claims and non-claims in approximately 78 out of 100 cases, making this feature a significant factor in claim prediction.</w:t>
       </w:r>
     </w:p>
-    <w:bookmarkEnd w:id="34"/>
-    <w:bookmarkStart w:id="35" w:name="recommendations"/>
+    <w:bookmarkEnd w:id="35"/>
+    <w:bookmarkStart w:id="36" w:name="recommendations"/>
     <w:p>
       <w:pPr>
         <w:pStyle w:val="Heading1"/>
@@ -6636,8 +6650,8 @@
         <w:t xml:space="preserve">None</w:t>
       </w:r>
     </w:p>
-    <w:bookmarkEnd w:id="35"/>
-    <w:bookmarkStart w:id="36" w:name="limitations"/>
+    <w:bookmarkEnd w:id="36"/>
+    <w:bookmarkStart w:id="37" w:name="limitations"/>
     <w:p>
       <w:pPr>
         <w:pStyle w:val="Heading1"/>
@@ -6654,8 +6668,8 @@
         <w:t xml:space="preserve">None</w:t>
       </w:r>
     </w:p>
-    <w:bookmarkEnd w:id="36"/>
-    <w:bookmarkStart w:id="37" w:name="conclusion"/>
+    <w:bookmarkEnd w:id="37"/>
+    <w:bookmarkStart w:id="38" w:name="conclusion"/>
     <w:p>
       <w:pPr>
         <w:pStyle w:val="Heading1"/>
@@ -6703,8 +6717,8 @@
         <w:t xml:space="preserve">I recommend incorporating this insight into your risk assessment models.</w:t>
       </w:r>
     </w:p>
-    <w:bookmarkEnd w:id="37"/>
-    <w:bookmarkStart w:id="39" w:name="references"/>
+    <w:bookmarkEnd w:id="38"/>
+    <w:bookmarkStart w:id="40" w:name="references"/>
     <w:p>
       <w:pPr>
         <w:pStyle w:val="Heading1"/>
@@ -6770,7 +6784,7 @@
       <w:r>
         <w:t xml:space="preserve"> </w:t>
       </w:r>
-      <w:hyperlink r:id="rId38">
+      <w:hyperlink r:id="rId39">
         <w:r>
           <w:rPr>
             <w:rStyle w:val="Hyperlink"/>
@@ -6785,7 +6799,7 @@
         <w:t xml:space="preserve">to preview.</w:t>
       </w:r>
     </w:p>
-    <w:bookmarkEnd w:id="39"/>
+    <w:bookmarkEnd w:id="40"/>
     <w:sectPr/>
   </w:body>
 </w:document>

--- a/index.docx
+++ b/index.docx
@@ -2702,7 +2702,7 @@
         <w:rPr>
           <w:rStyle w:val="CommentTok"/>
         </w:rPr>
-        <w:t xml:space="preserve"># Start coding!</w:t>
+        <w:t xml:space="preserve"># Import the car_insurance csv file and store as object 'car'</w:t>
       </w:r>
       <w:r>
         <w:br/>
@@ -2747,7 +2747,7 @@
         <w:rPr>
           <w:rStyle w:val="CommentTok"/>
         </w:rPr>
-        <w:t xml:space="preserve"># Exploring the data</w:t>
+        <w:t xml:space="preserve"># Exploring the DataFrame by creating the function 'explore'</w:t>
       </w:r>
       <w:r>
         <w:br/>
@@ -4040,6 +4040,15 @@
         <w:br/>
       </w:r>
       <w:r>
+        <w:rPr>
+          <w:rStyle w:val="CommentTok"/>
+        </w:rPr>
+        <w:t xml:space="preserve"># Use 'explore' function to analyze and clean the car dataset by providing a detailed overview of its structure and content, and it also optionally imputes missing values.</w:t>
+      </w:r>
+      <w:r>
+        <w:br/>
+      </w:r>
+      <w:r>
         <w:br/>
       </w:r>
       <w:r>
@@ -4110,6 +4119,18 @@
       </w:r>
       <w:r>
         <w:rPr>
+          <w:rStyle w:val="CommentTok"/>
+        </w:rPr>
+        <w:t xml:space="preserve"># Create a function, 'best_logmodel', to identify the single best feature in the dataset for predicting a binary outcome using logistic regression with the statsmodels</w:t>
+      </w:r>
+      <w:r>
+        <w:br/>
+      </w:r>
+      <w:r>
+        <w:br/>
+      </w:r>
+      <w:r>
+        <w:rPr>
           <w:rStyle w:val="KeywordTok"/>
         </w:rPr>
         <w:t xml:space="preserve">def</w:t>
@@ -5070,6 +5091,18 @@
           <w:rStyle w:val="CommentTok"/>
         </w:rPr>
         <w:t xml:space="preserve"># print(best_feature_df)</w:t>
+      </w:r>
+      <w:r>
+        <w:br/>
+      </w:r>
+      <w:r>
+        <w:br/>
+      </w:r>
+      <w:r>
+        <w:rPr>
+          <w:rStyle w:val="CommentTok"/>
+        </w:rPr>
+        <w:t xml:space="preserve"># Use the function, 'best_logmodel', to identify the single best feature in the dataset for predicting a binary outcome using logistic regression with the statsmodels.</w:t>
       </w:r>
       <w:r>
         <w:br/>

--- a/index.docx
+++ b/index.docx
@@ -13,7 +13,13 @@
         <w:t xml:space="preserve"> </w:t>
       </w:r>
       <w:r>
-        <w:t xml:space="preserve">7:</w:t>
+        <w:t xml:space="preserve">7</w:t>
+      </w:r>
+      <w:r>
+        <w:t xml:space="preserve"> </w:t>
+      </w:r>
+      <w:r>
+        <w:t xml:space="preserve">|</w:t>
       </w:r>
       <w:r>
         <w:t xml:space="preserve"> </w:t>
@@ -1072,7 +1078,19 @@
         <w:pStyle w:val="FirstParagraph"/>
       </w:pPr>
       <w:r>
-        <w:t xml:space="preserve">Jupyter lab</w:t>
+        <w:t xml:space="preserve">This project was conducted using</w:t>
+      </w:r>
+      <w:r>
+        <w:t xml:space="preserve"> </w:t>
+      </w:r>
+      <w:r>
+        <w:rPr>
+          <w:rStyle w:val="VerbatimChar"/>
+        </w:rPr>
+        <w:t xml:space="preserve">JupyterLab</w:t>
+      </w:r>
+      <w:r>
+        <w:t xml:space="preserve">, a versatile interactive development environment that facilitates data analysis, visualization, and documentation in Python.</w:t>
       </w:r>
     </w:p>
     <w:bookmarkEnd w:id="29"/>
@@ -1085,13 +1103,13 @@
         <w:t xml:space="preserve">5. Methodology: Steps/Explanations</w:t>
       </w:r>
     </w:p>
-    <w:bookmarkStart w:id="30" w:name="Xd0d456a36e3e9313a874866d9721b9a05ce6c66"/>
+    <w:bookmarkStart w:id="30" w:name="X18b670b3dab43ab7458f5bf3a69a2d23f332572"/>
     <w:p>
       <w:pPr>
-        <w:pStyle w:val="Heading2"/>
-      </w:pPr>
-      <w:r>
-        <w:t xml:space="preserve">The necessary libraries was imported, which were</w:t>
+        <w:pStyle w:val="Heading3"/>
+      </w:pPr>
+      <w:r>
+        <w:t xml:space="preserve">5.0.1 The necessary libraries were imported, which include</w:t>
       </w:r>
       <w:r>
         <w:t xml:space="preserve"> </w:t>
@@ -1134,13 +1152,13 @@
       </w:r>
     </w:p>
     <w:bookmarkEnd w:id="30"/>
-    <w:bookmarkStart w:id="31" w:name="Xd99f65e73b43511baab4b657ba239458cbf0051"/>
+    <w:bookmarkStart w:id="31" w:name="Xe3d9aaa041e9a21d155c4fb93f2f50220877348"/>
     <w:p>
       <w:pPr>
-        <w:pStyle w:val="Heading2"/>
-      </w:pPr>
-      <w:r>
-        <w:t xml:space="preserve">Reading in and exploring the dataset, including imputation of missing values</w:t>
+        <w:pStyle w:val="Heading3"/>
+      </w:pPr>
+      <w:r>
+        <w:t xml:space="preserve">5.0.2 Reading in and exploring the dataset, including the imputation of missing values</w:t>
       </w:r>
     </w:p>
     <w:p>
@@ -1798,10 +1816,10 @@
     <w:bookmarkStart w:id="32" w:name="Xcf873a5de9f805c7011d34b0d841926dc0b06f6"/>
     <w:p>
       <w:pPr>
-        <w:pStyle w:val="Heading2"/>
-      </w:pPr>
-      <w:r>
-        <w:t xml:space="preserve">Finding the best performing model, with the highest accuracy.</w:t>
+        <w:pStyle w:val="Heading3"/>
+      </w:pPr>
+      <w:r>
+        <w:t xml:space="preserve">5.0.3 Finding the best performing model, with the highest accuracy.</w:t>
       </w:r>
     </w:p>
     <w:p>
